--- a/Specyfikacja.docx
+++ b/Specyfikacja.docx
@@ -69,7 +69,12 @@
                 <w:sdtPr>
                   <w:rPr>
                     <w:rFonts w:asciiTheme="majorHAnsi" w:eastAsiaTheme="majorEastAsia" w:hAnsiTheme="majorHAnsi" w:cstheme="majorBidi"/>
+                    <w:b/>
+                    <w:bCs/>
+                    <w:i/>
+                    <w:iCs/>
                     <w:color w:val="4472C4" w:themeColor="accent1"/>
+                    <w:spacing w:val="5"/>
                     <w:sz w:val="88"/>
                     <w:szCs w:val="88"/>
                   </w:rPr>
@@ -81,6 +86,7 @@
                   <w:dataBinding w:prefixMappings="xmlns:ns0='http://schemas.openxmlformats.org/package/2006/metadata/core-properties' xmlns:ns1='http://purl.org/dc/elements/1.1/'" w:xpath="/ns0:coreProperties[1]/ns1:title[1]" w:storeItemID="{6C3C8BC8-F283-45AE-878A-BAB7291924A1}"/>
                   <w:text/>
                 </w:sdtPr>
+                <w:sdtEndPr/>
                 <w:sdtContent>
                   <w:p>
                     <w:pPr>
@@ -124,6 +130,7 @@
                 <w:dataBinding w:prefixMappings="xmlns:ns0='http://schemas.openxmlformats.org/package/2006/metadata/core-properties' xmlns:ns1='http://purl.org/dc/elements/1.1/'" w:xpath="/ns0:coreProperties[1]/ns1:subject[1]" w:storeItemID="{6C3C8BC8-F283-45AE-878A-BAB7291924A1}"/>
                 <w:text/>
               </w:sdtPr>
+              <w:sdtEndPr/>
               <w:sdtContent>
                 <w:tc>
                   <w:tcPr>
@@ -144,15 +151,6 @@
                         <w:lang w:val="pl-PL"/>
                       </w:rPr>
                     </w:pPr>
-                    <w:r>
-                      <w:rPr>
-                        <w:color w:val="2F5496" w:themeColor="accent1" w:themeShade="BF"/>
-                        <w:sz w:val="24"/>
-                        <w:szCs w:val="24"/>
-                        <w:lang w:val="pl-PL"/>
-                      </w:rPr>
-                      <w:t xml:space="preserve"> </w:t>
-                    </w:r>
                     <w:r>
                       <w:rPr>
                         <w:color w:val="2F5496" w:themeColor="accent1" w:themeShade="BF"/>
@@ -203,6 +201,7 @@
                   <w:dataBinding w:prefixMappings="xmlns:ns0='http://schemas.openxmlformats.org/package/2006/metadata/core-properties' xmlns:ns1='http://purl.org/dc/elements/1.1/'" w:xpath="/ns0:coreProperties[1]/ns1:creator[1]" w:storeItemID="{6C3C8BC8-F283-45AE-878A-BAB7291924A1}"/>
                   <w:text/>
                 </w:sdtPr>
+                <w:sdtEndPr/>
                 <w:sdtContent>
                   <w:p>
                     <w:pPr>
@@ -245,6 +244,7 @@
                     <w:calendar w:val="gregorian"/>
                   </w:date>
                 </w:sdtPr>
+                <w:sdtEndPr/>
                 <w:sdtContent>
                   <w:p>
                     <w:pPr>
@@ -1883,23 +1883,7 @@
                 <w:sz w:val="36"/>
                 <w:szCs w:val="36"/>
               </w:rPr>
-              <w:t>Ukończenie generycznej</w:t>
-            </w:r>
-            <w:r>
-              <w:rPr>
-                <w:rFonts w:ascii="Arial" w:hAnsi="Arial" w:cs="Arial"/>
-                <w:sz w:val="36"/>
-                <w:szCs w:val="36"/>
-              </w:rPr>
-              <w:t xml:space="preserve"> </w:t>
-            </w:r>
-            <w:r>
-              <w:rPr>
-                <w:rFonts w:ascii="Arial" w:hAnsi="Arial" w:cs="Arial"/>
-                <w:sz w:val="36"/>
-                <w:szCs w:val="36"/>
-              </w:rPr>
-              <w:t>funkcji</w:t>
+              <w:t>Ukończenie generycznej funkcji</w:t>
             </w:r>
           </w:p>
         </w:tc>
@@ -2037,8 +2021,11 @@
           <w:numId w:val="3"/>
         </w:numPr>
         <w:rPr>
+          <w:rStyle w:val="Hipercze"/>
+          <w:color w:val="auto"/>
           <w:sz w:val="36"/>
           <w:szCs w:val="36"/>
+          <w:u w:val="none"/>
         </w:rPr>
       </w:pPr>
       <w:hyperlink r:id="rId24" w:history="1">
@@ -2051,8 +2038,31 @@
           <w:t>Wikipedia</w:t>
         </w:r>
       </w:hyperlink>
-      <w:bookmarkStart w:id="0" w:name="_GoBack"/>
-      <w:bookmarkEnd w:id="0"/>
+    </w:p>
+    <w:p>
+      <w:pPr>
+        <w:pStyle w:val="Akapitzlist"/>
+        <w:numPr>
+          <w:ilvl w:val="1"/>
+          <w:numId w:val="3"/>
+        </w:numPr>
+        <w:rPr>
+          <w:sz w:val="36"/>
+          <w:szCs w:val="36"/>
+        </w:rPr>
+      </w:pPr>
+      <w:hyperlink r:id="rId25" w:history="1">
+        <w:r>
+          <w:rPr>
+            <w:rStyle w:val="Hipercze"/>
+            <w:sz w:val="36"/>
+            <w:szCs w:val="36"/>
+          </w:rPr>
+          <w:t>GitHub</w:t>
+        </w:r>
+        <w:bookmarkStart w:id="0" w:name="_GoBack"/>
+        <w:bookmarkEnd w:id="0"/>
+      </w:hyperlink>
     </w:p>
     <w:sectPr>
       <w:pgSz w:w="11906" w:h="16838"/>
@@ -2461,6 +2471,7 @@
     <w:lsdException w:name="HTML Sample" w:semiHidden="1" w:unhideWhenUsed="1"/>
     <w:lsdException w:name="HTML Typewriter" w:semiHidden="1" w:unhideWhenUsed="1"/>
     <w:lsdException w:name="HTML Variable" w:semiHidden="1" w:unhideWhenUsed="1"/>
+    <w:lsdException w:name="Normal Table" w:semiHidden="1" w:unhideWhenUsed="1"/>
     <w:lsdException w:name="annotation subject" w:semiHidden="1" w:unhideWhenUsed="1"/>
     <w:lsdException w:name="No List" w:semiHidden="1" w:unhideWhenUsed="1"/>
     <w:lsdException w:name="Outline List 1" w:semiHidden="1" w:unhideWhenUsed="1"/>
@@ -2507,8 +2518,10 @@
     <w:lsdException w:name="Table Subtle 2" w:semiHidden="1" w:unhideWhenUsed="1"/>
     <w:lsdException w:name="Table Web 1" w:semiHidden="1" w:unhideWhenUsed="1"/>
     <w:lsdException w:name="Table Web 2" w:semiHidden="1" w:unhideWhenUsed="1"/>
+    <w:lsdException w:name="Table Web 3" w:semiHidden="1" w:unhideWhenUsed="1"/>
     <w:lsdException w:name="Balloon Text" w:semiHidden="1" w:unhideWhenUsed="1"/>
     <w:lsdException w:name="Table Grid" w:uiPriority="39"/>
+    <w:lsdException w:name="Table Theme" w:semiHidden="1" w:unhideWhenUsed="1"/>
     <w:lsdException w:name="Placeholder Text" w:semiHidden="1"/>
     <w:lsdException w:name="No Spacing" w:uiPriority="1" w:qFormat="1"/>
     <w:lsdException w:name="Light Shading" w:uiPriority="60"/>
@@ -2758,6 +2771,7 @@
   <w:style w:type="character" w:default="1" w:styleId="Domylnaczcionkaakapitu">
     <w:name w:val="Default Paragraph Font"/>
     <w:uiPriority w:val="1"/>
+    <w:semiHidden/>
     <w:unhideWhenUsed/>
   </w:style>
   <w:style w:type="table" w:default="1" w:styleId="Standardowy">
@@ -3061,19 +3075,19 @@
 
 <file path=word/glossary/fontTable.xml><?xml version="1.0" encoding="utf-8"?>
 <w:fonts xmlns:mc="http://schemas.openxmlformats.org/markup-compatibility/2006" xmlns:r="http://schemas.openxmlformats.org/officeDocument/2006/relationships" xmlns:w="http://schemas.openxmlformats.org/wordprocessingml/2006/main" xmlns:w14="http://schemas.microsoft.com/office/word/2010/wordml" xmlns:w15="http://schemas.microsoft.com/office/word/2012/wordml" xmlns:w16cid="http://schemas.microsoft.com/office/word/2016/wordml/cid" xmlns:w16se="http://schemas.microsoft.com/office/word/2015/wordml/symex" mc:Ignorable="w14 w15 w16se w16cid">
+  <w:font w:name="Calibri">
+    <w:panose1 w:val="020F0502020204030204"/>
+    <w:charset w:val="EE"/>
+    <w:family w:val="swiss"/>
+    <w:pitch w:val="variable"/>
+    <w:sig w:usb0="E10002FF" w:usb1="4000ACFF" w:usb2="00000009" w:usb3="00000000" w:csb0="0000019F" w:csb1="00000000"/>
+  </w:font>
   <w:font w:name="Times New Roman">
     <w:panose1 w:val="02020603050405020304"/>
     <w:charset w:val="EE"/>
     <w:family w:val="roman"/>
     <w:pitch w:val="variable"/>
-    <w:sig w:usb0="E0002AFF" w:usb1="C0007843" w:usb2="00000009" w:usb3="00000000" w:csb0="000001FF" w:csb1="00000000"/>
-  </w:font>
-  <w:font w:name="Calibri">
-    <w:panose1 w:val="020F0502020204030204"/>
-    <w:charset w:val="EE"/>
-    <w:family w:val="swiss"/>
-    <w:pitch w:val="variable"/>
-    <w:sig w:usb0="E00002FF" w:usb1="4000ACFF" w:usb2="00000001" w:usb3="00000000" w:csb0="0000019F" w:csb1="00000000"/>
+    <w:sig w:usb0="E0002AFF" w:usb1="C0007841" w:usb2="00000009" w:usb3="00000000" w:csb0="000001FF" w:csb1="00000000"/>
   </w:font>
   <w:font w:name="Calibri Light">
     <w:panose1 w:val="020F0302020204030204"/>
@@ -3084,7 +3098,7 @@
   </w:font>
   <w:font w:name="Cambria Math">
     <w:panose1 w:val="02040503050406030204"/>
-    <w:charset w:val="00"/>
+    <w:charset w:val="EE"/>
     <w:family w:val="roman"/>
     <w:pitch w:val="variable"/>
     <w:sig w:usb0="E00002FF" w:usb1="420024FF" w:usb2="00000000" w:usb3="00000000" w:csb0="0000019F" w:csb1="00000000"/>
@@ -3115,8 +3129,10 @@
   </w:compat>
   <w:rsids>
     <w:rsidRoot w:val="006820B6"/>
+    <w:rsid w:val="004514B1"/>
     <w:rsid w:val="006820B6"/>
     <w:rsid w:val="008A1649"/>
+    <w:rsid w:val="00F50064"/>
   </w:rsids>
   <m:mathPr>
     <m:mathFont m:val="Cambria Math"/>
@@ -3888,7 +3904,7 @@
 </file>
 
 <file path=customXml/itemProps2.xml><?xml version="1.0" encoding="utf-8"?>
-<ds:datastoreItem xmlns:ds="http://schemas.openxmlformats.org/officeDocument/2006/customXml" ds:itemID="{EABA84B6-1649-4CE3-AD6B-F4033D81BDD5}">
+<ds:datastoreItem xmlns:ds="http://schemas.openxmlformats.org/officeDocument/2006/customXml" ds:itemID="{18695A0B-97EC-4C32-AC48-082058BFFB74}">
   <ds:schemaRefs>
     <ds:schemaRef ds:uri="http://schemas.openxmlformats.org/officeDocument/2006/bibliography"/>
   </ds:schemaRefs>

--- a/Specyfikacja.docx
+++ b/Specyfikacja.docx
@@ -1687,6 +1687,8 @@
         <w:lastRenderedPageBreak/>
         <w:t>Harmonogram Prac</w:t>
       </w:r>
+      <w:bookmarkStart w:id="0" w:name="_GoBack"/>
+      <w:bookmarkEnd w:id="0"/>
     </w:p>
     <w:tbl>
       <w:tblPr>
@@ -2060,8 +2062,6 @@
           </w:rPr>
           <w:t>GitHub</w:t>
         </w:r>
-        <w:bookmarkStart w:id="0" w:name="_GoBack"/>
-        <w:bookmarkEnd w:id="0"/>
       </w:hyperlink>
     </w:p>
     <w:sectPr>
@@ -3132,6 +3132,7 @@
     <w:rsid w:val="004514B1"/>
     <w:rsid w:val="006820B6"/>
     <w:rsid w:val="008A1649"/>
+    <w:rsid w:val="00A47E7B"/>
     <w:rsid w:val="00F50064"/>
   </w:rsids>
   <m:mathPr>
@@ -3904,7 +3905,7 @@
 </file>
 
 <file path=customXml/itemProps2.xml><?xml version="1.0" encoding="utf-8"?>
-<ds:datastoreItem xmlns:ds="http://schemas.openxmlformats.org/officeDocument/2006/customXml" ds:itemID="{18695A0B-97EC-4C32-AC48-082058BFFB74}">
+<ds:datastoreItem xmlns:ds="http://schemas.openxmlformats.org/officeDocument/2006/customXml" ds:itemID="{DB5A307F-75E3-4897-92EC-CC557AAF877E}">
   <ds:schemaRefs>
     <ds:schemaRef ds:uri="http://schemas.openxmlformats.org/officeDocument/2006/bibliography"/>
   </ds:schemaRefs>
